--- a/Documentation/Assignment.docx
+++ b/Documentation/Assignment.docx
@@ -173,13 +173,7 @@
               <w:t>ing</w:t>
             </w:r>
             <w:r>
-              <w:t xml:space="preserve"> the dataset from Kaggle, modifying it to include crop yield, crop type</w:t>
-            </w:r>
-            <w:r>
-              <w:t xml:space="preserve"> </w:t>
-            </w:r>
-            <w:r>
-              <w:t>and region for agricultural relevance</w:t>
+              <w:t xml:space="preserve"> the dataset from Kaggle, modifying it to include crop yield for agricultural relevance</w:t>
             </w:r>
             <w:r>
               <w:t xml:space="preserve"> </w:t>
@@ -187,11 +181,9 @@
             <w:r>
               <w:t xml:space="preserve">(using Kaggle </w:t>
             </w:r>
-            <w:proofErr w:type="spellStart"/>
             <w:r>
-              <w:t>api</w:t>
+              <w:t>API</w:t>
             </w:r>
-            <w:proofErr w:type="spellEnd"/>
             <w:r>
               <w:t xml:space="preserve"> scrapper)</w:t>
             </w:r>
@@ -344,11 +336,9 @@
       <w:r>
         <w:t xml:space="preserve"> </w:t>
       </w:r>
-      <w:proofErr w:type="spellStart"/>
-      <w:r>
-        <w:t>crop_yield</w:t>
-      </w:r>
-      <w:proofErr w:type="spellEnd"/>
+      <w:r>
+        <w:t>crop yield</w:t>
+      </w:r>
       <w:r>
         <w:t xml:space="preserve"> </w:t>
       </w:r>
